--- a/example2.docx
+++ b/example2.docx
@@ -5,6 +5,7 @@
     <w:p>
       <w:pPr>
         <w:pStyle w:val="Normal"/>
+        <w:jc w:val="right"/>
         <w:rPr/>
       </w:pPr>
       <w:r>
